--- a/StudentDataFiles/StudentFiles/chapter4/pacific4/Chapter 4 M03 Pacific Trails Resort.docx
+++ b/StudentDataFiles/StudentFiles/chapter4/pacific4/Chapter 4 M03 Pacific Trails Resort.docx
@@ -335,6 +335,50 @@
     <w:p/>
     <w:p/>
     <w:p/>
+    <w:p/>
+    <w:p/>
+    <w:p/>
+    <w:p/>
+    <w:p/>
+    <w:p/>
+    <w:p/>
+    <w:p/>
+    <w:p/>
+    <w:p/>
+    <w:p/>
+    <w:p/>
+    <w:p>
+      <w:pPr>
+        <w:tabs>
+          <w:tab w:val="left" w:pos="8436"/>
+        </w:tabs>
+        <w:rPr>
+          <w:sz w:val="30"/>
+          <w:szCs w:val="30"/>
+        </w:rPr>
+      </w:pPr>
+      <w:hyperlink r:id="rId11" w:history="1">
+        <w:r>
+          <w:rPr>
+            <w:rStyle w:val="Hyperlink"/>
+            <w:sz w:val="30"/>
+            <w:szCs w:val="30"/>
+          </w:rPr>
+          <w:t>https://s3.amazonaws.com/gpazbarcenas.com/CH4/pacific4/index.html</w:t>
+        </w:r>
+      </w:hyperlink>
+    </w:p>
+    <w:p>
+      <w:pPr>
+        <w:tabs>
+          <w:tab w:val="left" w:pos="8436"/>
+        </w:tabs>
+        <w:rPr>
+          <w:sz w:val="30"/>
+          <w:szCs w:val="30"/>
+        </w:rPr>
+      </w:pPr>
+    </w:p>
     <w:sectPr>
       <w:pgSz w:w="12240" w:h="15840"/>
       <w:pgMar w:top="1440" w:right="1440" w:bottom="1440" w:left="1440" w:header="720" w:footer="720" w:gutter="0"/>
@@ -867,6 +911,29 @@
     <w:uiPriority w:val="99"/>
     <w:rsid w:val="00295586"/>
   </w:style>
+  <w:style w:type="character" w:styleId="Hyperlink">
+    <w:name w:val="Hyperlink"/>
+    <w:basedOn w:val="DefaultParagraphFont"/>
+    <w:uiPriority w:val="99"/>
+    <w:unhideWhenUsed/>
+    <w:rsid w:val="000E2A48"/>
+    <w:rPr>
+      <w:color w:val="0563C1" w:themeColor="hyperlink"/>
+      <w:u w:val="single"/>
+    </w:rPr>
+  </w:style>
+  <w:style w:type="character" w:styleId="UnresolvedMention">
+    <w:name w:val="Unresolved Mention"/>
+    <w:basedOn w:val="DefaultParagraphFont"/>
+    <w:uiPriority w:val="99"/>
+    <w:semiHidden/>
+    <w:unhideWhenUsed/>
+    <w:rsid w:val="000E2A48"/>
+    <w:rPr>
+      <w:color w:val="605E5C"/>
+      <w:shd w:val="clear" w:color="auto" w:fill="E1DFDD"/>
+    </w:rPr>
+  </w:style>
 </w:styles>
 </file>
 
